--- a/D_2_3/D_2_3_user_stories_group_01.docx
+++ b/D_2_3/D_2_3_user_stories_group_01.docx
@@ -368,10 +368,7 @@
     </w:p>
     <w:p>
       <w:r>
-        <w:t xml:space="preserve">The purpose of this document is to </w:t>
-      </w:r>
-      <w:r>
-        <w:t xml:space="preserve">link the reader to the user stories that we have produced for the Microfluidic Experimentation Data Generator project. </w:t>
+        <w:t xml:space="preserve">The purpose of this document is to link the reader to the user stories that we have produced for the Microfluidic Experimentation Data Generator project. </w:t>
       </w:r>
       <w:r>
         <w:t xml:space="preserve">The user stories are hosted on the website, </w:t>
@@ -383,18 +380,394 @@
         <w:t>Trello</w:t>
       </w:r>
       <w:r>
-        <w:t xml:space="preserve"> at </w:t>
-      </w:r>
-      <w:hyperlink r:id="rId8" w:history="1">
-        <w:r>
-          <w:rPr>
-            <w:rStyle w:val="Hyperlink"/>
-          </w:rPr>
-          <w:t>https://trello.com/b/2gNwhIuA/user-stories</w:t>
-        </w:r>
-      </w:hyperlink>
+        <w:t xml:space="preserve"> at</w:t>
+      </w:r>
+      <w:r>
+        <w:t xml:space="preserve"> </w:t>
+      </w:r>
+      <w:r>
+        <w:fldChar w:fldCharType="begin"/>
+      </w:r>
+      <w:r>
+        <w:instrText xml:space="preserve"> HYPERLINK "</w:instrText>
+      </w:r>
+      <w:r>
+        <w:instrText>https://trello.com/b/bJnjJHMg/user-stories</w:instrText>
+      </w:r>
+      <w:r>
+        <w:instrText xml:space="preserve">" </w:instrText>
+      </w:r>
+      <w:r>
+        <w:fldChar w:fldCharType="separate"/>
+      </w:r>
+      <w:r>
+        <w:rPr>
+          <w:rStyle w:val="Hyperlink"/>
+        </w:rPr>
+        <w:t>https://trello.com/b/bJnjJHMg/user-stories</w:t>
+      </w:r>
+      <w:r>
+        <w:fldChar w:fldCharType="end"/>
+      </w:r>
+      <w:bookmarkStart w:id="0" w:name="_GoBack"/>
+      <w:bookmarkEnd w:id="0"/>
       <w:r>
         <w:t>.</w:t>
+      </w:r>
+    </w:p>
+    <w:p>
+      <w:pPr>
+        <w:pStyle w:val="Heading1"/>
+      </w:pPr>
+      <w:r>
+        <w:t>Group Participation</w:t>
+      </w:r>
+    </w:p>
+    <w:p>
+      <w:r>
+        <w:t>Listed below is a table containing the group participation weights for each team member.</w:t>
+      </w:r>
+    </w:p>
+    <w:p/>
+    <w:tbl>
+      <w:tblPr>
+        <w:tblStyle w:val="TableGrid"/>
+        <w:tblW w:w="0" w:type="auto"/>
+        <w:jc w:val="center"/>
+        <w:tblLook w:val="04A0" w:firstRow="1" w:lastRow="0" w:firstColumn="1" w:lastColumn="0" w:noHBand="0" w:noVBand="1"/>
+      </w:tblPr>
+      <w:tblGrid>
+        <w:gridCol w:w="2785"/>
+        <w:gridCol w:w="2070"/>
+      </w:tblGrid>
+      <w:tr>
+        <w:trPr>
+          <w:jc w:val="center"/>
+        </w:trPr>
+        <w:tc>
+          <w:tcPr>
+            <w:tcW w:w="2785" w:type="dxa"/>
+            <w:shd w:val="clear" w:color="auto" w:fill="D0CECE" w:themeFill="background2" w:themeFillShade="E6"/>
+          </w:tcPr>
+          <w:p>
+            <w:pPr>
+              <w:rPr>
+                <w:b/>
+                <w:sz w:val="32"/>
+                <w:szCs w:val="32"/>
+              </w:rPr>
+            </w:pPr>
+            <w:r>
+              <w:rPr>
+                <w:b/>
+                <w:sz w:val="32"/>
+                <w:szCs w:val="32"/>
+              </w:rPr>
+              <w:t>Team Member</w:t>
+            </w:r>
+          </w:p>
+        </w:tc>
+        <w:tc>
+          <w:tcPr>
+            <w:tcW w:w="2070" w:type="dxa"/>
+            <w:shd w:val="clear" w:color="auto" w:fill="D0CECE" w:themeFill="background2" w:themeFillShade="E6"/>
+          </w:tcPr>
+          <w:p>
+            <w:pPr>
+              <w:rPr>
+                <w:b/>
+                <w:sz w:val="32"/>
+                <w:szCs w:val="32"/>
+              </w:rPr>
+            </w:pPr>
+            <w:r>
+              <w:rPr>
+                <w:b/>
+                <w:sz w:val="32"/>
+                <w:szCs w:val="32"/>
+              </w:rPr>
+              <w:t>Participation</w:t>
+            </w:r>
+          </w:p>
+        </w:tc>
+      </w:tr>
+      <w:tr>
+        <w:trPr>
+          <w:jc w:val="center"/>
+        </w:trPr>
+        <w:tc>
+          <w:tcPr>
+            <w:tcW w:w="2785" w:type="dxa"/>
+          </w:tcPr>
+          <w:p>
+            <w:pPr>
+              <w:rPr>
+                <w:sz w:val="32"/>
+                <w:szCs w:val="32"/>
+              </w:rPr>
+            </w:pPr>
+            <w:r>
+              <w:rPr>
+                <w:sz w:val="32"/>
+                <w:szCs w:val="32"/>
+              </w:rPr>
+              <w:t>James Beasley</w:t>
+            </w:r>
+          </w:p>
+        </w:tc>
+        <w:tc>
+          <w:tcPr>
+            <w:tcW w:w="2070" w:type="dxa"/>
+          </w:tcPr>
+          <w:p>
+            <w:pPr>
+              <w:rPr>
+                <w:sz w:val="32"/>
+                <w:szCs w:val="32"/>
+              </w:rPr>
+            </w:pPr>
+            <w:r>
+              <w:rPr>
+                <w:sz w:val="32"/>
+                <w:szCs w:val="32"/>
+              </w:rPr>
+              <w:t>25</w:t>
+            </w:r>
+            <w:r>
+              <w:rPr>
+                <w:sz w:val="32"/>
+                <w:szCs w:val="32"/>
+              </w:rPr>
+              <w:t>%</w:t>
+            </w:r>
+          </w:p>
+        </w:tc>
+      </w:tr>
+      <w:tr>
+        <w:trPr>
+          <w:jc w:val="center"/>
+        </w:trPr>
+        <w:tc>
+          <w:tcPr>
+            <w:tcW w:w="2785" w:type="dxa"/>
+          </w:tcPr>
+          <w:p>
+            <w:pPr>
+              <w:rPr>
+                <w:sz w:val="32"/>
+                <w:szCs w:val="32"/>
+              </w:rPr>
+            </w:pPr>
+            <w:r>
+              <w:rPr>
+                <w:sz w:val="32"/>
+                <w:szCs w:val="32"/>
+              </w:rPr>
+              <w:t>Charles Beck</w:t>
+            </w:r>
+          </w:p>
+        </w:tc>
+        <w:tc>
+          <w:tcPr>
+            <w:tcW w:w="2070" w:type="dxa"/>
+          </w:tcPr>
+          <w:p>
+            <w:pPr>
+              <w:rPr>
+                <w:sz w:val="32"/>
+                <w:szCs w:val="32"/>
+              </w:rPr>
+            </w:pPr>
+            <w:r>
+              <w:rPr>
+                <w:sz w:val="32"/>
+                <w:szCs w:val="32"/>
+              </w:rPr>
+              <w:t>25</w:t>
+            </w:r>
+            <w:r>
+              <w:rPr>
+                <w:sz w:val="32"/>
+                <w:szCs w:val="32"/>
+              </w:rPr>
+              <w:t>%</w:t>
+            </w:r>
+          </w:p>
+        </w:tc>
+      </w:tr>
+      <w:tr>
+        <w:trPr>
+          <w:jc w:val="center"/>
+        </w:trPr>
+        <w:tc>
+          <w:tcPr>
+            <w:tcW w:w="2785" w:type="dxa"/>
+          </w:tcPr>
+          <w:p>
+            <w:pPr>
+              <w:rPr>
+                <w:sz w:val="32"/>
+                <w:szCs w:val="32"/>
+              </w:rPr>
+            </w:pPr>
+            <w:r>
+              <w:rPr>
+                <w:sz w:val="32"/>
+                <w:szCs w:val="32"/>
+              </w:rPr>
+              <w:t>Charles Duso</w:t>
+            </w:r>
+          </w:p>
+        </w:tc>
+        <w:tc>
+          <w:tcPr>
+            <w:tcW w:w="2070" w:type="dxa"/>
+          </w:tcPr>
+          <w:p>
+            <w:pPr>
+              <w:rPr>
+                <w:sz w:val="32"/>
+                <w:szCs w:val="32"/>
+              </w:rPr>
+            </w:pPr>
+            <w:r>
+              <w:rPr>
+                <w:sz w:val="32"/>
+                <w:szCs w:val="32"/>
+              </w:rPr>
+              <w:t>25</w:t>
+            </w:r>
+            <w:r>
+              <w:rPr>
+                <w:sz w:val="32"/>
+                <w:szCs w:val="32"/>
+              </w:rPr>
+              <w:t>%</w:t>
+            </w:r>
+          </w:p>
+        </w:tc>
+      </w:tr>
+      <w:tr>
+        <w:trPr>
+          <w:jc w:val="center"/>
+        </w:trPr>
+        <w:tc>
+          <w:tcPr>
+            <w:tcW w:w="2785" w:type="dxa"/>
+          </w:tcPr>
+          <w:p>
+            <w:pPr>
+              <w:rPr>
+                <w:sz w:val="32"/>
+                <w:szCs w:val="32"/>
+              </w:rPr>
+            </w:pPr>
+            <w:r>
+              <w:rPr>
+                <w:sz w:val="32"/>
+                <w:szCs w:val="32"/>
+              </w:rPr>
+              <w:t xml:space="preserve">Alexander </w:t>
+            </w:r>
+            <w:proofErr w:type="spellStart"/>
+            <w:r>
+              <w:rPr>
+                <w:sz w:val="32"/>
+                <w:szCs w:val="32"/>
+              </w:rPr>
+              <w:t>Grzesiak</w:t>
+            </w:r>
+            <w:proofErr w:type="spellEnd"/>
+          </w:p>
+        </w:tc>
+        <w:tc>
+          <w:tcPr>
+            <w:tcW w:w="2070" w:type="dxa"/>
+          </w:tcPr>
+          <w:p>
+            <w:pPr>
+              <w:rPr>
+                <w:sz w:val="32"/>
+                <w:szCs w:val="32"/>
+              </w:rPr>
+            </w:pPr>
+            <w:r>
+              <w:rPr>
+                <w:sz w:val="32"/>
+                <w:szCs w:val="32"/>
+              </w:rPr>
+              <w:t>25</w:t>
+            </w:r>
+            <w:r>
+              <w:rPr>
+                <w:sz w:val="32"/>
+                <w:szCs w:val="32"/>
+              </w:rPr>
+              <w:t>%</w:t>
+            </w:r>
+          </w:p>
+        </w:tc>
+      </w:tr>
+      <w:tr>
+        <w:trPr>
+          <w:jc w:val="center"/>
+        </w:trPr>
+        <w:tc>
+          <w:tcPr>
+            <w:tcW w:w="2785" w:type="dxa"/>
+          </w:tcPr>
+          <w:p>
+            <w:pPr>
+              <w:rPr>
+                <w:sz w:val="32"/>
+                <w:szCs w:val="32"/>
+              </w:rPr>
+            </w:pPr>
+            <w:r>
+              <w:rPr>
+                <w:sz w:val="32"/>
+                <w:szCs w:val="32"/>
+              </w:rPr>
+              <w:t>Erik Strauss</w:t>
+            </w:r>
+          </w:p>
+        </w:tc>
+        <w:tc>
+          <w:tcPr>
+            <w:tcW w:w="2070" w:type="dxa"/>
+          </w:tcPr>
+          <w:p>
+            <w:pPr>
+              <w:keepNext/>
+              <w:rPr>
+                <w:sz w:val="32"/>
+                <w:szCs w:val="32"/>
+              </w:rPr>
+            </w:pPr>
+            <w:r>
+              <w:rPr>
+                <w:sz w:val="32"/>
+                <w:szCs w:val="32"/>
+              </w:rPr>
+              <w:t>0%</w:t>
+            </w:r>
+          </w:p>
+        </w:tc>
+      </w:tr>
+    </w:tbl>
+    <w:p>
+      <w:pPr>
+        <w:pStyle w:val="Caption"/>
+        <w:jc w:val="center"/>
+      </w:pPr>
+      <w:r>
+        <w:t xml:space="preserve">Table </w:t>
+      </w:r>
+      <w:r>
+        <w:t>1</w:t>
+      </w:r>
+      <w:r>
+        <w:t>: Group Participation Weights</w:t>
       </w:r>
     </w:p>
     <w:p/>
@@ -405,11 +778,9 @@
       <w:r>
         <w:t xml:space="preserve"> </w:t>
       </w:r>
-      <w:bookmarkStart w:id="0" w:name="_GoBack"/>
-      <w:bookmarkEnd w:id="0"/>
     </w:p>
     <w:sectPr>
-      <w:footerReference w:type="default" r:id="rId9"/>
+      <w:footerReference w:type="default" r:id="rId8"/>
       <w:pgSz w:w="12240" w:h="15840"/>
       <w:pgMar w:top="1440" w:right="1440" w:bottom="1440" w:left="1440" w:header="720" w:footer="720" w:gutter="0"/>
       <w:cols w:space="720"/>
@@ -1066,6 +1437,25 @@
     <w:uiPriority w:val="99"/>
     <w:rsid w:val="00EC117E"/>
   </w:style>
+  <w:style w:type="paragraph" w:styleId="Caption">
+    <w:name w:val="caption"/>
+    <w:basedOn w:val="Normal"/>
+    <w:next w:val="Normal"/>
+    <w:uiPriority w:val="35"/>
+    <w:unhideWhenUsed/>
+    <w:qFormat/>
+    <w:rsid w:val="00006BED"/>
+    <w:pPr>
+      <w:spacing w:after="200" w:line="240" w:lineRule="auto"/>
+    </w:pPr>
+    <w:rPr>
+      <w:i/>
+      <w:iCs/>
+      <w:color w:val="44546A" w:themeColor="text2"/>
+      <w:sz w:val="18"/>
+      <w:szCs w:val="18"/>
+    </w:rPr>
+  </w:style>
 </w:styles>
 </file>
 
